--- a/MP SYNOPSIS.docx
+++ b/MP SYNOPSIS.docx
@@ -122,7 +122,16 @@
           <w:color w:val="006FC0"/>
           <w:sz w:val="34"/>
         </w:rPr>
-        <w:t>Opportunity Cost”</w:t>
+        <w:t xml:space="preserve">Opportunity </w:t>
+      </w:r>
+      <w:proofErr w:type="gramStart"/>
+      <w:r>
+        <w:rPr>
+          <w:b/>
+          <w:color w:val="006FC0"/>
+          <w:sz w:val="34"/>
+        </w:rPr>
+        <w:t>Cost”</w:t>
       </w:r>
       <w:r>
         <w:rPr>
@@ -140,7 +149,17 @@
           <w:spacing w:val="1"/>
           <w:sz w:val="34"/>
         </w:rPr>
-        <w:t xml:space="preserve">    </w:t>
+        <w:t xml:space="preserve">  </w:t>
+      </w:r>
+      <w:proofErr w:type="gramEnd"/>
+      <w:r>
+        <w:rPr>
+          <w:b/>
+          <w:color w:val="006FC0"/>
+          <w:spacing w:val="1"/>
+          <w:sz w:val="34"/>
+        </w:rPr>
+        <w:t xml:space="preserve">  </w:t>
       </w:r>
       <w:r>
         <w:rPr>
@@ -697,9 +716,19 @@
           <w:color w:val="00B0F0"/>
           <w:sz w:val="28"/>
         </w:rPr>
-        <w:t>Prof.P.A.Tamgave</w:t>
+        <w:t>Prof.P.</w:t>
+      </w:r>
+      <w:proofErr w:type="gramStart"/>
+      <w:r>
+        <w:rPr>
+          <w:b/>
+          <w:color w:val="00B0F0"/>
+          <w:sz w:val="28"/>
+        </w:rPr>
+        <w:t>A.Tamgave</w:t>
       </w:r>
       <w:proofErr w:type="spellEnd"/>
+      <w:proofErr w:type="gramEnd"/>
     </w:p>
     <w:p>
       <w:pPr>
@@ -1788,7 +1817,15 @@
           <w:sz w:val="28"/>
           <w:szCs w:val="28"/>
         </w:rPr>
-        <w:t xml:space="preserve"> – 202</w:t>
+        <w:t xml:space="preserve"> – </w:t>
+      </w:r>
+      <w:proofErr w:type="gramStart"/>
+      <w:r>
+        <w:rPr>
+          <w:sz w:val="28"/>
+          <w:szCs w:val="28"/>
+        </w:rPr>
+        <w:t>202</w:t>
       </w:r>
       <w:r>
         <w:rPr>
@@ -1812,6 +1849,7 @@
         </w:rPr>
         <w:t>Sem</w:t>
       </w:r>
+      <w:proofErr w:type="gramEnd"/>
       <w:r>
         <w:rPr>
           <w:spacing w:val="-1"/>
@@ -9840,18 +9878,7 @@
           <w:szCs w:val="28"/>
           <w:lang w:val="en-IN"/>
         </w:rPr>
-        <w:t>Objective</w:t>
-      </w:r>
-      <w:r>
-        <w:rPr>
-          <w:b/>
-          <w:bCs/>
-          <w:color w:val="FF0000"/>
-          <w:sz w:val="32"/>
-          <w:szCs w:val="28"/>
-          <w:lang w:val="en-IN"/>
-        </w:rPr>
-        <w:t>:</w:t>
+        <w:t>Objective:</w:t>
       </w:r>
     </w:p>
     <w:p>
@@ -11100,7 +11127,7 @@
           </mc:Choice>
           <mc:Fallback>
             <w:pict>
-              <v:shapetype w14:anchorId="20614DB8" id="_x0000_t32" coordsize="21600,21600" o:spt="32" o:oned="t" path="m,l21600,21600e" filled="f">
+              <v:shapetype w14:anchorId="1D35092A" id="_x0000_t32" coordsize="21600,21600" o:spt="32" o:oned="t" path="m,l21600,21600e" filled="f">
                 <v:path arrowok="t" fillok="f" o:connecttype="none"/>
                 <o:lock v:ext="edit" shapetype="t"/>
               </v:shapetype>
@@ -11182,7 +11209,7 @@
           </mc:Choice>
           <mc:Fallback>
             <w:pict>
-              <v:shape w14:anchorId="34D6D176" id="Straight Arrow Connector 66" o:spid="_x0000_s1026" type="#_x0000_t32" style="position:absolute;margin-left:253.75pt;margin-top:350.8pt;width:0;height:35.1pt;z-index:251662848;visibility:visible;mso-wrap-style:square;mso-wrap-distance-left:9pt;mso-wrap-distance-top:0;mso-wrap-distance-right:9pt;mso-wrap-distance-bottom:0;mso-position-horizontal:absolute;mso-position-horizontal-relative:text;mso-position-vertical:absolute;mso-position-vertical-relative:text" o:gfxdata="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" strokecolor="#4579b8 [3044]">
+              <v:shape w14:anchorId="1BF68736" id="Straight Arrow Connector 66" o:spid="_x0000_s1026" type="#_x0000_t32" style="position:absolute;margin-left:253.75pt;margin-top:350.8pt;width:0;height:35.1pt;z-index:251662848;visibility:visible;mso-wrap-style:square;mso-wrap-distance-left:9pt;mso-wrap-distance-top:0;mso-wrap-distance-right:9pt;mso-wrap-distance-bottom:0;mso-position-horizontal:absolute;mso-position-horizontal-relative:text;mso-position-vertical:absolute;mso-position-vertical-relative:text" o:gfxdata="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" strokecolor="#4579b8 [3044]">
                 <v:stroke endarrow="block"/>
                 <o:lock v:ext="edit" shapetype="f"/>
               </v:shape>
@@ -11260,7 +11287,7 @@
           </mc:Choice>
           <mc:Fallback>
             <w:pict>
-              <v:shape w14:anchorId="63FF6610" id="Straight Arrow Connector 64" o:spid="_x0000_s1026" type="#_x0000_t32" style="position:absolute;margin-left:253.75pt;margin-top:303.25pt;width:0;height:31.35pt;flip:x;z-index:251661824;visibility:visible;mso-wrap-style:square;mso-wrap-distance-left:9pt;mso-wrap-distance-top:0;mso-wrap-distance-right:9pt;mso-wrap-distance-bottom:0;mso-position-horizontal:absolute;mso-position-horizontal-relative:text;mso-position-vertical:absolute;mso-position-vertical-relative:text" o:gfxdata="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" strokecolor="#4579b8 [3044]">
+              <v:shape w14:anchorId="685B0C0E" id="Straight Arrow Connector 64" o:spid="_x0000_s1026" type="#_x0000_t32" style="position:absolute;margin-left:253.75pt;margin-top:303.25pt;width:0;height:31.35pt;flip:x;z-index:251661824;visibility:visible;mso-wrap-style:square;mso-wrap-distance-left:9pt;mso-wrap-distance-top:0;mso-wrap-distance-right:9pt;mso-wrap-distance-bottom:0;mso-position-horizontal:absolute;mso-position-horizontal-relative:text;mso-position-vertical:absolute;mso-position-vertical-relative:text" o:gfxdata="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" strokecolor="#4579b8 [3044]">
                 <v:stroke endarrow="block"/>
                 <o:lock v:ext="edit" shapetype="f"/>
               </v:shape>
@@ -11334,7 +11361,7 @@
           </mc:Choice>
           <mc:Fallback>
             <w:pict>
-              <v:shape w14:anchorId="036F5760" id="Straight Arrow Connector 62" o:spid="_x0000_s1026" type="#_x0000_t32" style="position:absolute;margin-left:253.75pt;margin-top:252.8pt;width:0;height:29.4pt;z-index:251660800;visibility:visible;mso-wrap-style:square;mso-wrap-distance-left:9pt;mso-wrap-distance-top:0;mso-wrap-distance-right:9pt;mso-wrap-distance-bottom:0;mso-position-horizontal:absolute;mso-position-horizontal-relative:text;mso-position-vertical:absolute;mso-position-vertical-relative:text" o:gfxdata="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" strokecolor="#4579b8 [3044]">
+              <v:shape w14:anchorId="31BAB155" id="Straight Arrow Connector 62" o:spid="_x0000_s1026" type="#_x0000_t32" style="position:absolute;margin-left:253.75pt;margin-top:252.8pt;width:0;height:29.4pt;z-index:251660800;visibility:visible;mso-wrap-style:square;mso-wrap-distance-left:9pt;mso-wrap-distance-top:0;mso-wrap-distance-right:9pt;mso-wrap-distance-bottom:0;mso-position-horizontal:absolute;mso-position-horizontal-relative:text;mso-position-vertical:absolute;mso-position-vertical-relative:text" o:gfxdata="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" strokecolor="#4579b8 [3044]">
                 <v:stroke endarrow="block"/>
               </v:shape>
             </w:pict>
@@ -11544,7 +11571,7 @@
           </mc:Choice>
           <mc:Fallback>
             <w:pict>
-              <v:shape w14:anchorId="55A84783" id="Straight Arrow Connector 62" o:spid="_x0000_s1026" type="#_x0000_t32" style="position:absolute;margin-left:255.6pt;margin-top:163.15pt;width:0;height:29.4pt;z-index:251667968;visibility:visible;mso-wrap-style:square;mso-wrap-distance-left:9pt;mso-wrap-distance-top:0;mso-wrap-distance-right:9pt;mso-wrap-distance-bottom:0;mso-position-horizontal:absolute;mso-position-horizontal-relative:text;mso-position-vertical:absolute;mso-position-vertical-relative:text" o:gfxdata="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" strokecolor="#4579b8 [3044]">
+              <v:shape w14:anchorId="2BCE1195" id="Straight Arrow Connector 62" o:spid="_x0000_s1026" type="#_x0000_t32" style="position:absolute;margin-left:255.6pt;margin-top:163.15pt;width:0;height:29.4pt;z-index:251667968;visibility:visible;mso-wrap-style:square;mso-wrap-distance-left:9pt;mso-wrap-distance-top:0;mso-wrap-distance-right:9pt;mso-wrap-distance-bottom:0;mso-position-horizontal:absolute;mso-position-horizontal-relative:text;mso-position-vertical:absolute;mso-position-vertical-relative:text" o:gfxdata="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" strokecolor="#4579b8 [3044]">
                 <v:stroke endarrow="block"/>
               </v:shape>
             </w:pict>
@@ -12108,7 +12135,7 @@
           </mc:Choice>
           <mc:Fallback>
             <w:pict>
-              <v:shapetype w14:anchorId="487E55C2" id="_x0000_t34" coordsize="21600,21600" o:spt="34" o:oned="t" adj="10800" path="m,l@0,0@0,21600,21600,21600e" filled="f">
+              <v:shapetype w14:anchorId="13C20676" id="_x0000_t34" coordsize="21600,21600" o:spt="34" o:oned="t" adj="10800" path="m,l@0,0@0,21600,21600,21600e" filled="f">
                 <v:stroke joinstyle="miter"/>
                 <v:formulas>
                   <v:f eqn="val #0"/>
@@ -12205,7 +12232,7 @@
           </mc:Choice>
           <mc:Fallback>
             <w:pict>
-              <v:shape w14:anchorId="1B912AE5" id="Connector: Elbow 42" o:spid="_x0000_s1026" type="#_x0000_t34" style="position:absolute;margin-left:357.85pt;margin-top:66pt;width:50.35pt;height:91.25pt;rotation:90;z-index:251666944;visibility:visible;mso-wrap-style:square;mso-width-percent:0;mso-height-percent:0;mso-wrap-distance-left:9pt;mso-wrap-distance-top:0;mso-wrap-distance-right:9pt;mso-wrap-distance-bottom:0;mso-position-horizontal:absolute;mso-position-horizontal-relative:text;mso-position-vertical:absolute;mso-position-vertical-relative:text;mso-width-percent:0;mso-height-percent:0;mso-width-relative:margin;mso-height-relative:margin" o:gfxdata="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" strokecolor="#4579b8 [3044]">
+              <v:shape w14:anchorId="7D6D694F" id="Connector: Elbow 42" o:spid="_x0000_s1026" type="#_x0000_t34" style="position:absolute;margin-left:357.85pt;margin-top:66pt;width:50.35pt;height:91.25pt;rotation:90;z-index:251666944;visibility:visible;mso-wrap-style:square;mso-width-percent:0;mso-height-percent:0;mso-wrap-distance-left:9pt;mso-wrap-distance-top:0;mso-wrap-distance-right:9pt;mso-wrap-distance-bottom:0;mso-position-horizontal:absolute;mso-position-horizontal-relative:text;mso-position-vertical:absolute;mso-position-vertical-relative:text;mso-width-percent:0;mso-height-percent:0;mso-width-relative:margin;mso-height-relative:margin" o:gfxdata="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" strokecolor="#4579b8 [3044]">
                 <v:stroke endarrow="block"/>
                 <o:lock v:ext="edit" shapetype="f"/>
               </v:shape>
@@ -12289,7 +12316,7 @@
           </mc:Choice>
           <mc:Fallback>
             <w:pict>
-              <v:shape w14:anchorId="70114C64" id="Straight Arrow Connector 50" o:spid="_x0000_s1026" type="#_x0000_t32" style="position:absolute;margin-left:123.8pt;margin-top:38.4pt;width:129.95pt;height:22.2pt;flip:x;z-index:251658752;visibility:visible;mso-wrap-style:square;mso-width-percent:0;mso-height-percent:0;mso-wrap-distance-left:9pt;mso-wrap-distance-top:0;mso-wrap-distance-right:9pt;mso-wrap-distance-bottom:0;mso-position-horizontal:absolute;mso-position-horizontal-relative:text;mso-position-vertical:absolute;mso-position-vertical-relative:text;mso-width-percent:0;mso-height-percent:0;mso-width-relative:margin;mso-height-relative:margin" o:gfxdata="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" strokecolor="#4579b8 [3044]">
+              <v:shape w14:anchorId="01225137" id="Straight Arrow Connector 50" o:spid="_x0000_s1026" type="#_x0000_t32" style="position:absolute;margin-left:123.8pt;margin-top:38.4pt;width:129.95pt;height:22.2pt;flip:x;z-index:251658752;visibility:visible;mso-wrap-style:square;mso-width-percent:0;mso-height-percent:0;mso-wrap-distance-left:9pt;mso-wrap-distance-top:0;mso-wrap-distance-right:9pt;mso-wrap-distance-bottom:0;mso-position-horizontal:absolute;mso-position-horizontal-relative:text;mso-position-vertical:absolute;mso-position-vertical-relative:text;mso-width-percent:0;mso-height-percent:0;mso-width-relative:margin;mso-height-relative:margin" o:gfxdata="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" strokecolor="#4579b8 [3044]">
                 <v:stroke endarrow="block"/>
                 <o:lock v:ext="edit" shapetype="f"/>
               </v:shape>
@@ -12373,7 +12400,7 @@
           </mc:Choice>
           <mc:Fallback>
             <w:pict>
-              <v:shape w14:anchorId="7AA794F5" id="Straight Arrow Connector 56" o:spid="_x0000_s1026" type="#_x0000_t32" style="position:absolute;margin-left:254pt;margin-top:40.2pt;width:148.8pt;height:24pt;z-index:251659776;visibility:visible;mso-wrap-style:square;mso-width-percent:0;mso-height-percent:0;mso-wrap-distance-left:9pt;mso-wrap-distance-top:0;mso-wrap-distance-right:9pt;mso-wrap-distance-bottom:0;mso-position-horizontal:absolute;mso-position-horizontal-relative:text;mso-position-vertical:absolute;mso-position-vertical-relative:text;mso-width-percent:0;mso-height-percent:0;mso-width-relative:margin;mso-height-relative:margin" o:gfxdata="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" strokecolor="#4579b8 [3044]">
+              <v:shape w14:anchorId="63278DD0" id="Straight Arrow Connector 56" o:spid="_x0000_s1026" type="#_x0000_t32" style="position:absolute;margin-left:254pt;margin-top:40.2pt;width:148.8pt;height:24pt;z-index:251659776;visibility:visible;mso-wrap-style:square;mso-width-percent:0;mso-height-percent:0;mso-wrap-distance-left:9pt;mso-wrap-distance-top:0;mso-wrap-distance-right:9pt;mso-wrap-distance-bottom:0;mso-position-horizontal:absolute;mso-position-horizontal-relative:text;mso-position-vertical:absolute;mso-position-vertical-relative:text;mso-width-percent:0;mso-height-percent:0;mso-width-relative:margin;mso-height-relative:margin" o:gfxdata="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" strokecolor="#4579b8 [3044]">
                 <v:stroke endarrow="block"/>
                 <o:lock v:ext="edit" shapetype="f"/>
               </v:shape>
@@ -16341,7 +16368,23 @@
           <w:sz w:val="28"/>
           <w:szCs w:val="28"/>
         </w:rPr>
-        <w:t>Usually, users express doubts or difficulties when navigating the interface. However, if the</w:t>
+        <w:t xml:space="preserve">Usually, </w:t>
+      </w:r>
+      <w:proofErr w:type="gramStart"/>
+      <w:r>
+        <w:rPr>
+          <w:sz w:val="28"/>
+          <w:szCs w:val="28"/>
+        </w:rPr>
+        <w:t>users</w:t>
+      </w:r>
+      <w:proofErr w:type="gramEnd"/>
+      <w:r>
+        <w:rPr>
+          <w:sz w:val="28"/>
+          <w:szCs w:val="28"/>
+        </w:rPr>
+        <w:t xml:space="preserve"> express doubts or difficulties when navigating the interface. However, if the</w:t>
       </w:r>
       <w:r>
         <w:rPr>
@@ -17972,7 +18015,21 @@
           <w:sz w:val="28"/>
         </w:rPr>
         <w:tab/>
-        <w:t>To find the Opportunity Cost for number of people ‘t’ where input are x , y , z.</w:t>
+        <w:t xml:space="preserve">To find the Opportunity Cost for number of people ‘t’ where input are </w:t>
+      </w:r>
+      <w:proofErr w:type="gramStart"/>
+      <w:r>
+        <w:rPr>
+          <w:sz w:val="28"/>
+        </w:rPr>
+        <w:t>x ,</w:t>
+      </w:r>
+      <w:proofErr w:type="gramEnd"/>
+      <w:r>
+        <w:rPr>
+          <w:sz w:val="28"/>
+        </w:rPr>
+        <w:t xml:space="preserve"> y , z.</w:t>
       </w:r>
     </w:p>
     <w:p>
@@ -18160,9 +18217,19 @@
           <w:color w:val="000000" w:themeColor="text1"/>
           <w:sz w:val="28"/>
         </w:rPr>
-        <w:t>Prof.P.A.Tamgave</w:t>
+        <w:t>Prof.P.</w:t>
+      </w:r>
+      <w:proofErr w:type="gramStart"/>
+      <w:r>
+        <w:rPr>
+          <w:b/>
+          <w:color w:val="000000" w:themeColor="text1"/>
+          <w:sz w:val="28"/>
+        </w:rPr>
+        <w:t>A.Tamgave</w:t>
       </w:r>
       <w:proofErr w:type="spellEnd"/>
+      <w:proofErr w:type="gramEnd"/>
       <w:r>
         <w:rPr>
           <w:b/>
@@ -20146,6 +20213,7 @@
   <w:style w:type="character" w:default="1" w:styleId="DefaultParagraphFont">
     <w:name w:val="Default Paragraph Font"/>
     <w:uiPriority w:val="1"/>
+    <w:semiHidden/>
     <w:unhideWhenUsed/>
   </w:style>
   <w:style w:type="table" w:default="1" w:styleId="TableNormal">
@@ -20221,27 +20289,22 @@
           <a:lstStyle/>
           <a:p>
             <a:pPr>
-              <a:defRPr sz="1400" b="0" i="0" u="none" strike="noStrike" kern="1200" spc="0" baseline="0">
+              <a:defRPr sz="1600" b="1" i="0" u="none" strike="noStrike" kern="1200" cap="none" spc="0" normalizeH="0" baseline="0">
                 <a:solidFill>
-                  <a:schemeClr val="tx1">
-                    <a:lumMod val="65000"/>
-                    <a:lumOff val="35000"/>
+                  <a:schemeClr val="dk1">
+                    <a:lumMod val="50000"/>
+                    <a:lumOff val="50000"/>
                   </a:schemeClr>
                 </a:solidFill>
-                <a:latin typeface="+mn-lt"/>
-                <a:ea typeface="+mn-ea"/>
-                <a:cs typeface="+mn-cs"/>
+                <a:latin typeface="+mj-lt"/>
+                <a:ea typeface="+mj-ea"/>
+                <a:cs typeface="+mj-cs"/>
               </a:defRPr>
             </a:pPr>
             <a:r>
               <a:rPr lang="en-IN"/>
-              <a:t>Project</a:t>
+              <a:t>Project Timeline</a:t>
             </a:r>
-            <a:r>
-              <a:rPr lang="en-IN" baseline="0"/>
-              <a:t> Timeline</a:t>
-            </a:r>
-            <a:endParaRPr lang="en-IN"/>
           </a:p>
         </c:rich>
       </c:tx>
@@ -20258,16 +20321,16 @@
         <a:lstStyle/>
         <a:p>
           <a:pPr>
-            <a:defRPr sz="1400" b="0" i="0" u="none" strike="noStrike" kern="1200" spc="0" baseline="0">
+            <a:defRPr sz="1600" b="1" i="0" u="none" strike="noStrike" kern="1200" cap="none" spc="0" normalizeH="0" baseline="0">
               <a:solidFill>
-                <a:schemeClr val="tx1">
-                  <a:lumMod val="65000"/>
-                  <a:lumOff val="35000"/>
+                <a:schemeClr val="dk1">
+                  <a:lumMod val="50000"/>
+                  <a:lumOff val="50000"/>
                 </a:schemeClr>
               </a:solidFill>
-              <a:latin typeface="+mn-lt"/>
-              <a:ea typeface="+mn-ea"/>
-              <a:cs typeface="+mn-cs"/>
+              <a:latin typeface="+mj-lt"/>
+              <a:ea typeface="+mj-ea"/>
+              <a:cs typeface="+mj-cs"/>
             </a:defRPr>
           </a:pPr>
           <a:endParaRPr lang="en-US"/>
@@ -20297,7 +20360,7 @@
           </c:tx>
           <c:spPr>
             <a:solidFill>
-              <a:schemeClr val="accent1"/>
+              <a:schemeClr val="accent2"/>
             </a:solidFill>
             <a:ln>
               <a:noFill/>
@@ -20362,7 +20425,7 @@
           </c:tx>
           <c:spPr>
             <a:solidFill>
-              <a:schemeClr val="accent2"/>
+              <a:schemeClr val="accent4"/>
             </a:solidFill>
             <a:ln>
               <a:noFill/>
@@ -20427,7 +20490,7 @@
           </c:tx>
           <c:spPr>
             <a:solidFill>
-              <a:schemeClr val="accent3"/>
+              <a:schemeClr val="accent6"/>
             </a:solidFill>
             <a:ln>
               <a:noFill/>
@@ -20484,7 +20547,7 @@
           <c:showPercent val="0"/>
           <c:showBubbleSize val="0"/>
         </c:dLbls>
-        <c:gapWidth val="182"/>
+        <c:gapWidth val="247"/>
         <c:axId val="1364658176"/>
         <c:axId val="1364658656"/>
       </c:barChart>
@@ -20495,15 +20558,29 @@
         </c:scaling>
         <c:delete val="0"/>
         <c:axPos val="l"/>
+        <c:majorGridlines>
+          <c:spPr>
+            <a:ln w="9525" cap="flat" cmpd="sng" algn="ctr">
+              <a:solidFill>
+                <a:schemeClr val="dk1">
+                  <a:lumMod val="15000"/>
+                  <a:lumOff val="85000"/>
+                </a:schemeClr>
+              </a:solidFill>
+              <a:round/>
+            </a:ln>
+            <a:effectLst/>
+          </c:spPr>
+        </c:majorGridlines>
         <c:numFmt formatCode="General" sourceLinked="1"/>
-        <c:majorTickMark val="none"/>
+        <c:majorTickMark val="out"/>
         <c:minorTickMark val="none"/>
         <c:tickLblPos val="nextTo"/>
         <c:spPr>
           <a:noFill/>
           <a:ln w="9525" cap="flat" cmpd="sng" algn="ctr">
             <a:solidFill>
-              <a:schemeClr val="tx1">
+              <a:schemeClr val="dk1">
                 <a:lumMod val="15000"/>
                 <a:lumOff val="85000"/>
               </a:schemeClr>
@@ -20517,9 +20594,9 @@
           <a:lstStyle/>
           <a:p>
             <a:pPr>
-              <a:defRPr sz="900" b="0" i="0" u="none" strike="noStrike" kern="1200" baseline="0">
+              <a:defRPr sz="900" b="0" i="0" u="none" strike="noStrike" kern="1200" cap="none" spc="0" normalizeH="0" baseline="0">
                 <a:solidFill>
-                  <a:schemeClr val="tx1">
+                  <a:schemeClr val="dk1">
                     <a:lumMod val="65000"/>
                     <a:lumOff val="35000"/>
                   </a:schemeClr>
@@ -20544,13 +20621,13 @@
         <c:scaling>
           <c:orientation val="minMax"/>
         </c:scaling>
-        <c:delete val="1"/>
+        <c:delete val="0"/>
         <c:axPos val="b"/>
         <c:majorGridlines>
           <c:spPr>
             <a:ln w="9525" cap="flat" cmpd="sng" algn="ctr">
               <a:solidFill>
-                <a:schemeClr val="tx1">
+                <a:schemeClr val="dk1">
                   <a:lumMod val="15000"/>
                   <a:lumOff val="85000"/>
                 </a:schemeClr>
@@ -20564,12 +20641,49 @@
         <c:majorTickMark val="none"/>
         <c:minorTickMark val="none"/>
         <c:tickLblPos val="nextTo"/>
+        <c:spPr>
+          <a:noFill/>
+          <a:ln>
+            <a:noFill/>
+          </a:ln>
+          <a:effectLst/>
+        </c:spPr>
+        <c:txPr>
+          <a:bodyPr rot="-60000000" spcFirstLastPara="1" vertOverflow="ellipsis" vert="horz" wrap="square" anchor="ctr" anchorCtr="1"/>
+          <a:lstStyle/>
+          <a:p>
+            <a:pPr>
+              <a:defRPr sz="900" b="0" i="0" u="none" strike="noStrike" kern="1200" baseline="0">
+                <a:solidFill>
+                  <a:schemeClr val="dk1">
+                    <a:lumMod val="65000"/>
+                    <a:lumOff val="35000"/>
+                  </a:schemeClr>
+                </a:solidFill>
+                <a:latin typeface="+mn-lt"/>
+                <a:ea typeface="+mn-ea"/>
+                <a:cs typeface="+mn-cs"/>
+              </a:defRPr>
+            </a:pPr>
+            <a:endParaRPr lang="en-US"/>
+          </a:p>
+        </c:txPr>
         <c:crossAx val="1364658176"/>
         <c:crosses val="autoZero"/>
         <c:crossBetween val="between"/>
       </c:valAx>
       <c:spPr>
-        <a:noFill/>
+        <a:pattFill prst="ltDnDiag">
+          <a:fgClr>
+            <a:schemeClr val="dk1">
+              <a:lumMod val="15000"/>
+              <a:lumOff val="85000"/>
+            </a:schemeClr>
+          </a:fgClr>
+          <a:bgClr>
+            <a:schemeClr val="lt1"/>
+          </a:bgClr>
+        </a:pattFill>
         <a:ln>
           <a:noFill/>
         </a:ln>
@@ -20593,7 +20707,7 @@
           <a:pPr>
             <a:defRPr sz="900" b="0" i="0" u="none" strike="noStrike" kern="1200" baseline="0">
               <a:solidFill>
-                <a:schemeClr val="tx1">
+                <a:schemeClr val="dk1">
                   <a:lumMod val="65000"/>
                   <a:lumOff val="35000"/>
                 </a:schemeClr>
@@ -20620,11 +20734,11 @@
   </c:chart>
   <c:spPr>
     <a:solidFill>
-      <a:schemeClr val="bg1"/>
+      <a:schemeClr val="lt1"/>
     </a:solidFill>
     <a:ln w="9525" cap="flat" cmpd="sng" algn="ctr">
       <a:solidFill>
-        <a:schemeClr val="tx1">
+        <a:schemeClr val="dk1">
           <a:lumMod val="15000"/>
           <a:lumOff val="85000"/>
         </a:schemeClr>
@@ -20650,12 +20764,9 @@
 </file>
 
 <file path=word/charts/colors1.xml><?xml version="1.0" encoding="utf-8"?>
-<cs:colorStyle xmlns:cs="http://schemas.microsoft.com/office/drawing/2012/chartStyle" xmlns:a="http://schemas.openxmlformats.org/drawingml/2006/main" meth="cycle" id="10">
-  <a:schemeClr val="accent1"/>
+<cs:colorStyle xmlns:cs="http://schemas.microsoft.com/office/drawing/2012/chartStyle" xmlns:a="http://schemas.openxmlformats.org/drawingml/2006/main" meth="cycle" id="12">
   <a:schemeClr val="accent2"/>
-  <a:schemeClr val="accent3"/>
   <a:schemeClr val="accent4"/>
-  <a:schemeClr val="accent5"/>
   <a:schemeClr val="accent6"/>
   <cs:variation/>
   <cs:variation>
@@ -20690,25 +20801,25 @@
 </file>
 
 <file path=word/charts/style1.xml><?xml version="1.0" encoding="utf-8"?>
-<cs:chartStyle xmlns:cs="http://schemas.microsoft.com/office/drawing/2012/chartStyle" xmlns:a="http://schemas.openxmlformats.org/drawingml/2006/main" id="216">
+<cs:chartStyle xmlns:cs="http://schemas.microsoft.com/office/drawing/2012/chartStyle" xmlns:a="http://schemas.openxmlformats.org/drawingml/2006/main" id="221">
   <cs:axisTitle>
     <cs:lnRef idx="0"/>
     <cs:fillRef idx="0"/>
     <cs:effectRef idx="0"/>
     <cs:fontRef idx="minor">
-      <a:schemeClr val="tx1">
+      <a:schemeClr val="dk1">
         <a:lumMod val="65000"/>
         <a:lumOff val="35000"/>
       </a:schemeClr>
     </cs:fontRef>
-    <cs:defRPr sz="1000" kern="1200"/>
+    <cs:defRPr sz="900" b="1" kern="1200"/>
   </cs:axisTitle>
   <cs:categoryAxis>
     <cs:lnRef idx="0"/>
     <cs:fillRef idx="0"/>
     <cs:effectRef idx="0"/>
     <cs:fontRef idx="minor">
-      <a:schemeClr val="tx1">
+      <a:schemeClr val="dk1">
         <a:lumMod val="65000"/>
         <a:lumOff val="35000"/>
       </a:schemeClr>
@@ -20716,7 +20827,30 @@
     <cs:spPr>
       <a:ln w="9525" cap="flat" cmpd="sng" algn="ctr">
         <a:solidFill>
-          <a:schemeClr val="tx1">
+          <a:schemeClr val="dk1">
+            <a:lumMod val="15000"/>
+            <a:lumOff val="85000"/>
+          </a:schemeClr>
+        </a:solidFill>
+        <a:round/>
+      </a:ln>
+    </cs:spPr>
+    <cs:defRPr sz="900" kern="1200" cap="none" spc="0" normalizeH="0" baseline="0"/>
+  </cs:categoryAxis>
+  <cs:chartArea>
+    <cs:lnRef idx="0"/>
+    <cs:fillRef idx="0"/>
+    <cs:effectRef idx="0"/>
+    <cs:fontRef idx="minor">
+      <a:schemeClr val="dk1"/>
+    </cs:fontRef>
+    <cs:spPr>
+      <a:solidFill>
+        <a:schemeClr val="lt1"/>
+      </a:solidFill>
+      <a:ln w="9525" cap="flat" cmpd="sng" algn="ctr">
+        <a:solidFill>
+          <a:schemeClr val="dk1">
             <a:lumMod val="15000"/>
             <a:lumOff val="85000"/>
           </a:schemeClr>
@@ -20725,36 +20859,13 @@
       </a:ln>
     </cs:spPr>
     <cs:defRPr sz="900" kern="1200"/>
-  </cs:categoryAxis>
-  <cs:chartArea mods="allowNoFillOverride allowNoLineOverride">
-    <cs:lnRef idx="0"/>
-    <cs:fillRef idx="0"/>
-    <cs:effectRef idx="0"/>
-    <cs:fontRef idx="minor">
-      <a:schemeClr val="tx1"/>
-    </cs:fontRef>
-    <cs:spPr>
-      <a:solidFill>
-        <a:schemeClr val="bg1"/>
-      </a:solidFill>
-      <a:ln w="9525" cap="flat" cmpd="sng" algn="ctr">
-        <a:solidFill>
-          <a:schemeClr val="tx1">
-            <a:lumMod val="15000"/>
-            <a:lumOff val="85000"/>
-          </a:schemeClr>
-        </a:solidFill>
-        <a:round/>
-      </a:ln>
-    </cs:spPr>
-    <cs:defRPr sz="1000" kern="1200"/>
   </cs:chartArea>
   <cs:dataLabel>
     <cs:lnRef idx="0"/>
     <cs:fillRef idx="0"/>
     <cs:effectRef idx="0"/>
     <cs:fontRef idx="minor">
-      <a:schemeClr val="tx1">
+      <a:schemeClr val="dk1">
         <a:lumMod val="75000"/>
         <a:lumOff val="25000"/>
       </a:schemeClr>
@@ -20791,35 +20902,45 @@
   </cs:dataLabelCallout>
   <cs:dataPoint>
     <cs:lnRef idx="0"/>
-    <cs:fillRef idx="1">
+    <cs:fillRef idx="0">
       <cs:styleClr val="auto"/>
     </cs:fillRef>
     <cs:effectRef idx="0"/>
     <cs:fontRef idx="minor">
-      <a:schemeClr val="tx1"/>
+      <a:schemeClr val="dk1"/>
     </cs:fontRef>
+    <cs:spPr>
+      <a:solidFill>
+        <a:schemeClr val="phClr"/>
+      </a:solidFill>
+    </cs:spPr>
   </cs:dataPoint>
   <cs:dataPoint3D>
     <cs:lnRef idx="0"/>
-    <cs:fillRef idx="1">
+    <cs:fillRef idx="0">
       <cs:styleClr val="auto"/>
     </cs:fillRef>
     <cs:effectRef idx="0"/>
     <cs:fontRef idx="minor">
-      <a:schemeClr val="tx1"/>
+      <a:schemeClr val="dk1"/>
     </cs:fontRef>
+    <cs:spPr>
+      <a:solidFill>
+        <a:schemeClr val="phClr"/>
+      </a:solidFill>
+    </cs:spPr>
   </cs:dataPoint3D>
   <cs:dataPointLine>
     <cs:lnRef idx="0">
       <cs:styleClr val="auto"/>
     </cs:lnRef>
-    <cs:fillRef idx="1"/>
+    <cs:fillRef idx="0"/>
     <cs:effectRef idx="0"/>
     <cs:fontRef idx="minor">
-      <a:schemeClr val="tx1"/>
+      <a:schemeClr val="dk1"/>
     </cs:fontRef>
     <cs:spPr>
-      <a:ln w="28575" cap="rnd">
+      <a:ln w="22225" cap="rnd">
         <a:solidFill>
           <a:schemeClr val="phClr"/>
         </a:solidFill>
@@ -20831,30 +20952,34 @@
     <cs:lnRef idx="0">
       <cs:styleClr val="auto"/>
     </cs:lnRef>
-    <cs:fillRef idx="1">
+    <cs:fillRef idx="0">
       <cs:styleClr val="auto"/>
     </cs:fillRef>
     <cs:effectRef idx="0"/>
     <cs:fontRef idx="minor">
-      <a:schemeClr val="tx1"/>
+      <a:schemeClr val="dk1"/>
     </cs:fontRef>
     <cs:spPr>
-      <a:ln w="9525">
+      <a:solidFill>
+        <a:schemeClr val="lt1"/>
+      </a:solidFill>
+      <a:ln w="15875">
         <a:solidFill>
           <a:schemeClr val="phClr"/>
         </a:solidFill>
+        <a:round/>
       </a:ln>
     </cs:spPr>
   </cs:dataPointMarker>
-  <cs:dataPointMarkerLayout symbol="circle" size="5"/>
+  <cs:dataPointMarkerLayout symbol="circle" size="6"/>
   <cs:dataPointWireframe>
     <cs:lnRef idx="0">
       <cs:styleClr val="auto"/>
     </cs:lnRef>
-    <cs:fillRef idx="1"/>
+    <cs:fillRef idx="0"/>
     <cs:effectRef idx="0"/>
     <cs:fontRef idx="minor">
-      <a:schemeClr val="tx1"/>
+      <a:schemeClr val="dk1"/>
     </cs:fontRef>
     <cs:spPr>
       <a:ln w="9525" cap="rnd">
@@ -20870,16 +20995,15 @@
     <cs:fillRef idx="0"/>
     <cs:effectRef idx="0"/>
     <cs:fontRef idx="minor">
-      <a:schemeClr val="tx1">
+      <a:schemeClr val="dk1">
         <a:lumMod val="65000"/>
         <a:lumOff val="35000"/>
       </a:schemeClr>
     </cs:fontRef>
     <cs:spPr>
-      <a:noFill/>
       <a:ln w="9525" cap="flat" cmpd="sng" algn="ctr">
         <a:solidFill>
-          <a:schemeClr val="tx1">
+          <a:schemeClr val="dk1">
             <a:lumMod val="15000"/>
             <a:lumOff val="85000"/>
           </a:schemeClr>
@@ -20887,14 +21011,14 @@
         <a:round/>
       </a:ln>
     </cs:spPr>
-    <cs:defRPr sz="900" kern="1200"/>
+    <cs:defRPr sz="800" kern="1200"/>
   </cs:dataTable>
   <cs:downBar>
     <cs:lnRef idx="0"/>
     <cs:fillRef idx="0"/>
     <cs:effectRef idx="0"/>
     <cs:fontRef idx="minor">
-      <a:schemeClr val="tx1"/>
+      <a:schemeClr val="dk1"/>
     </cs:fontRef>
     <cs:spPr>
       <a:solidFill>
@@ -20905,9 +21029,9 @@
       </a:solidFill>
       <a:ln w="9525" cap="flat" cmpd="sng" algn="ctr">
         <a:solidFill>
-          <a:schemeClr val="tx1">
-            <a:lumMod val="65000"/>
-            <a:lumOff val="35000"/>
+          <a:schemeClr val="dk1">
+            <a:lumMod val="50000"/>
+            <a:lumOff val="50000"/>
           </a:schemeClr>
         </a:solidFill>
         <a:round/>
@@ -20919,12 +21043,12 @@
     <cs:fillRef idx="0"/>
     <cs:effectRef idx="0"/>
     <cs:fontRef idx="minor">
-      <a:schemeClr val="tx1"/>
+      <a:schemeClr val="dk1"/>
     </cs:fontRef>
     <cs:spPr>
       <a:ln w="9525" cap="flat" cmpd="sng" algn="ctr">
         <a:solidFill>
-          <a:schemeClr val="tx1">
+          <a:schemeClr val="dk1">
             <a:lumMod val="35000"/>
             <a:lumOff val="65000"/>
           </a:schemeClr>
@@ -20938,14 +21062,14 @@
     <cs:fillRef idx="0"/>
     <cs:effectRef idx="0"/>
     <cs:fontRef idx="minor">
-      <a:schemeClr val="tx1"/>
+      <a:schemeClr val="dk1"/>
     </cs:fontRef>
     <cs:spPr>
       <a:ln w="9525" cap="flat" cmpd="sng" algn="ctr">
         <a:solidFill>
-          <a:schemeClr val="tx1">
-            <a:lumMod val="65000"/>
-            <a:lumOff val="35000"/>
+          <a:schemeClr val="dk1">
+            <a:lumMod val="50000"/>
+            <a:lumOff val="50000"/>
           </a:schemeClr>
         </a:solidFill>
         <a:round/>
@@ -20957,13 +21081,20 @@
     <cs:fillRef idx="0"/>
     <cs:effectRef idx="0"/>
     <cs:fontRef idx="minor">
-      <a:schemeClr val="tx1"/>
+      <a:schemeClr val="dk1"/>
     </cs:fontRef>
     <cs:spPr>
-      <a:noFill/>
-      <a:ln>
-        <a:noFill/>
-      </a:ln>
+      <a:pattFill prst="ltDnDiag">
+        <a:fgClr>
+          <a:schemeClr val="dk1">
+            <a:lumMod val="15000"/>
+            <a:lumOff val="85000"/>
+          </a:schemeClr>
+        </a:fgClr>
+        <a:bgClr>
+          <a:schemeClr val="lt1"/>
+        </a:bgClr>
+      </a:pattFill>
     </cs:spPr>
   </cs:floor>
   <cs:gridlineMajor>
@@ -20971,12 +21102,12 @@
     <cs:fillRef idx="0"/>
     <cs:effectRef idx="0"/>
     <cs:fontRef idx="minor">
-      <a:schemeClr val="tx1"/>
+      <a:schemeClr val="dk1"/>
     </cs:fontRef>
     <cs:spPr>
       <a:ln w="9525" cap="flat" cmpd="sng" algn="ctr">
         <a:solidFill>
-          <a:schemeClr val="tx1">
+          <a:schemeClr val="dk1">
             <a:lumMod val="15000"/>
             <a:lumOff val="85000"/>
           </a:schemeClr>
@@ -20990,12 +21121,12 @@
     <cs:fillRef idx="0"/>
     <cs:effectRef idx="0"/>
     <cs:fontRef idx="minor">
-      <a:schemeClr val="tx1"/>
+      <a:schemeClr val="dk1"/>
     </cs:fontRef>
     <cs:spPr>
       <a:ln w="9525" cap="flat" cmpd="sng" algn="ctr">
         <a:solidFill>
-          <a:schemeClr val="tx1">
+          <a:schemeClr val="dk1">
             <a:lumMod val="5000"/>
             <a:lumOff val="95000"/>
           </a:schemeClr>
@@ -21009,14 +21140,14 @@
     <cs:fillRef idx="0"/>
     <cs:effectRef idx="0"/>
     <cs:fontRef idx="minor">
-      <a:schemeClr val="tx1"/>
+      <a:schemeClr val="dk1"/>
     </cs:fontRef>
     <cs:spPr>
       <a:ln w="9525" cap="flat" cmpd="sng" algn="ctr">
         <a:solidFill>
-          <a:schemeClr val="tx1">
-            <a:lumMod val="50000"/>
-            <a:lumOff val="50000"/>
+          <a:schemeClr val="dk1">
+            <a:lumMod val="35000"/>
+            <a:lumOff val="65000"/>
           </a:schemeClr>
         </a:solidFill>
         <a:round/>
@@ -21028,12 +21159,12 @@
     <cs:fillRef idx="0"/>
     <cs:effectRef idx="0"/>
     <cs:fontRef idx="minor">
-      <a:schemeClr val="tx1"/>
+      <a:schemeClr val="dk1"/>
     </cs:fontRef>
     <cs:spPr>
       <a:ln w="9525" cap="flat" cmpd="sng" algn="ctr">
         <a:solidFill>
-          <a:schemeClr val="tx1">
+          <a:schemeClr val="dk1">
             <a:lumMod val="35000"/>
             <a:lumOff val="65000"/>
           </a:schemeClr>
@@ -21047,35 +21178,53 @@
     <cs:fillRef idx="0"/>
     <cs:effectRef idx="0"/>
     <cs:fontRef idx="minor">
-      <a:schemeClr val="tx1">
+      <a:schemeClr val="dk1">
         <a:lumMod val="65000"/>
         <a:lumOff val="35000"/>
       </a:schemeClr>
     </cs:fontRef>
     <cs:defRPr sz="900" kern="1200"/>
   </cs:legend>
-  <cs:plotArea mods="allowNoFillOverride allowNoLineOverride">
+  <cs:plotArea>
     <cs:lnRef idx="0"/>
     <cs:fillRef idx="0"/>
     <cs:effectRef idx="0"/>
     <cs:fontRef idx="minor">
-      <a:schemeClr val="tx1"/>
+      <a:schemeClr val="dk1"/>
     </cs:fontRef>
+    <cs:spPr>
+      <a:pattFill prst="ltDnDiag">
+        <a:fgClr>
+          <a:schemeClr val="dk1">
+            <a:lumMod val="15000"/>
+            <a:lumOff val="85000"/>
+          </a:schemeClr>
+        </a:fgClr>
+        <a:bgClr>
+          <a:schemeClr val="lt1"/>
+        </a:bgClr>
+      </a:pattFill>
+    </cs:spPr>
   </cs:plotArea>
-  <cs:plotArea3D mods="allowNoFillOverride allowNoLineOverride">
+  <cs:plotArea3D>
     <cs:lnRef idx="0"/>
     <cs:fillRef idx="0"/>
     <cs:effectRef idx="0"/>
     <cs:fontRef idx="minor">
-      <a:schemeClr val="tx1"/>
+      <a:schemeClr val="dk1"/>
     </cs:fontRef>
+    <cs:spPr>
+      <a:solidFill>
+        <a:schemeClr val="lt1"/>
+      </a:solidFill>
+    </cs:spPr>
   </cs:plotArea3D>
   <cs:seriesAxis>
     <cs:lnRef idx="0"/>
     <cs:fillRef idx="0"/>
     <cs:effectRef idx="0"/>
     <cs:fontRef idx="minor">
-      <a:schemeClr val="tx1">
+      <a:schemeClr val="dk1">
         <a:lumMod val="65000"/>
         <a:lumOff val="35000"/>
       </a:schemeClr>
@@ -21087,12 +21236,12 @@
     <cs:fillRef idx="0"/>
     <cs:effectRef idx="0"/>
     <cs:fontRef idx="minor">
-      <a:schemeClr val="tx1"/>
+      <a:schemeClr val="dk1"/>
     </cs:fontRef>
     <cs:spPr>
       <a:ln w="9525" cap="flat" cmpd="sng" algn="ctr">
         <a:solidFill>
-          <a:schemeClr val="tx1">
+          <a:schemeClr val="dk1">
             <a:lumMod val="35000"/>
             <a:lumOff val="65000"/>
           </a:schemeClr>
@@ -21105,13 +21254,13 @@
     <cs:lnRef idx="0"/>
     <cs:fillRef idx="0"/>
     <cs:effectRef idx="0"/>
-    <cs:fontRef idx="minor">
-      <a:schemeClr val="tx1">
-        <a:lumMod val="65000"/>
-        <a:lumOff val="35000"/>
+    <cs:fontRef idx="major">
+      <a:schemeClr val="dk1">
+        <a:lumMod val="50000"/>
+        <a:lumOff val="50000"/>
       </a:schemeClr>
     </cs:fontRef>
-    <cs:defRPr sz="1400" b="0" kern="1200" spc="0" baseline="0"/>
+    <cs:defRPr sz="1600" b="1" kern="1200" cap="none" spc="0" normalizeH="0" baseline="0"/>
   </cs:title>
   <cs:trendline>
     <cs:lnRef idx="0">
@@ -21120,14 +21269,13 @@
     <cs:fillRef idx="0"/>
     <cs:effectRef idx="0"/>
     <cs:fontRef idx="minor">
-      <a:schemeClr val="tx1"/>
+      <a:schemeClr val="dk1"/>
     </cs:fontRef>
     <cs:spPr>
       <a:ln w="19050" cap="rnd">
         <a:solidFill>
           <a:schemeClr val="phClr"/>
         </a:solidFill>
-        <a:prstDash val="sysDot"/>
       </a:ln>
     </cs:spPr>
   </cs:trendline>
@@ -21136,7 +21284,7 @@
     <cs:fillRef idx="0"/>
     <cs:effectRef idx="0"/>
     <cs:fontRef idx="minor">
-      <a:schemeClr val="tx1">
+      <a:schemeClr val="dk1">
         <a:lumMod val="65000"/>
         <a:lumOff val="35000"/>
       </a:schemeClr>
@@ -21148,7 +21296,7 @@
     <cs:fillRef idx="0"/>
     <cs:effectRef idx="0"/>
     <cs:fontRef idx="minor">
-      <a:schemeClr val="tx1"/>
+      <a:schemeClr val="dk1"/>
     </cs:fontRef>
     <cs:spPr>
       <a:solidFill>
@@ -21156,9 +21304,9 @@
       </a:solidFill>
       <a:ln w="9525" cap="flat" cmpd="sng" algn="ctr">
         <a:solidFill>
-          <a:schemeClr val="tx1">
-            <a:lumMod val="65000"/>
-            <a:lumOff val="35000"/>
+          <a:schemeClr val="dk1">
+            <a:lumMod val="50000"/>
+            <a:lumOff val="50000"/>
           </a:schemeClr>
         </a:solidFill>
         <a:round/>
@@ -21170,7 +21318,7 @@
     <cs:fillRef idx="0"/>
     <cs:effectRef idx="0"/>
     <cs:fontRef idx="minor">
-      <a:schemeClr val="tx1">
+      <a:schemeClr val="dk1">
         <a:lumMod val="65000"/>
         <a:lumOff val="35000"/>
       </a:schemeClr>
@@ -21182,13 +21330,20 @@
     <cs:fillRef idx="0"/>
     <cs:effectRef idx="0"/>
     <cs:fontRef idx="minor">
-      <a:schemeClr val="tx1"/>
+      <a:schemeClr val="dk1"/>
     </cs:fontRef>
     <cs:spPr>
-      <a:noFill/>
-      <a:ln>
-        <a:noFill/>
-      </a:ln>
+      <a:pattFill prst="ltDnDiag">
+        <a:fgClr>
+          <a:schemeClr val="dk1">
+            <a:lumMod val="15000"/>
+            <a:lumOff val="85000"/>
+          </a:schemeClr>
+        </a:fgClr>
+        <a:bgClr>
+          <a:schemeClr val="lt1"/>
+        </a:bgClr>
+      </a:pattFill>
     </cs:spPr>
   </cs:wall>
 </cs:chartStyle>

--- a/MP SYNOPSIS.docx
+++ b/MP SYNOPSIS.docx
@@ -8,7 +8,180 @@
         <w:ind w:right="948"/>
         <w:jc w:val="right"/>
       </w:pPr>
-      <w:r>
+    </w:p>
+    <w:p>
+      <w:pPr>
+        <w:jc w:val="center"/>
+      </w:pPr>
+    </w:p>
+    <w:p>
+      <w:pPr>
+        <w:jc w:val="center"/>
+      </w:pPr>
+    </w:p>
+    <w:p>
+      <w:pPr>
+        <w:jc w:val="center"/>
+      </w:pPr>
+    </w:p>
+    <w:p>
+      <w:pPr>
+        <w:jc w:val="center"/>
+      </w:pPr>
+    </w:p>
+    <w:p>
+      <w:pPr>
+        <w:jc w:val="center"/>
+      </w:pPr>
+    </w:p>
+    <w:p>
+      <w:pPr>
+        <w:jc w:val="center"/>
+      </w:pPr>
+    </w:p>
+    <w:p>
+      <w:pPr>
+        <w:jc w:val="center"/>
+      </w:pPr>
+    </w:p>
+    <w:p>
+      <w:pPr>
+        <w:jc w:val="center"/>
+      </w:pPr>
+    </w:p>
+    <w:p>
+      <w:pPr>
+        <w:jc w:val="center"/>
+      </w:pPr>
+    </w:p>
+    <w:p>
+      <w:pPr>
+        <w:jc w:val="center"/>
+      </w:pPr>
+    </w:p>
+    <w:p>
+      <w:pPr>
+        <w:jc w:val="center"/>
+      </w:pPr>
+    </w:p>
+    <w:p>
+      <w:pPr>
+        <w:jc w:val="center"/>
+      </w:pPr>
+    </w:p>
+    <w:p>
+      <w:pPr>
+        <w:jc w:val="center"/>
+      </w:pPr>
+    </w:p>
+    <w:p>
+      <w:pPr>
+        <w:jc w:val="center"/>
+      </w:pPr>
+    </w:p>
+    <w:p>
+      <w:pPr>
+        <w:jc w:val="center"/>
+      </w:pPr>
+    </w:p>
+    <w:p>
+      <w:pPr>
+        <w:jc w:val="center"/>
+      </w:pPr>
+    </w:p>
+    <w:p>
+      <w:pPr>
+        <w:jc w:val="center"/>
+      </w:pPr>
+    </w:p>
+    <w:p>
+      <w:pPr>
+        <w:jc w:val="center"/>
+      </w:pPr>
+    </w:p>
+    <w:p>
+      <w:pPr>
+        <w:jc w:val="center"/>
+      </w:pPr>
+    </w:p>
+    <w:p>
+      <w:pPr>
+        <w:jc w:val="center"/>
+      </w:pPr>
+    </w:p>
+    <w:p>
+      <w:pPr>
+        <w:jc w:val="center"/>
+      </w:pPr>
+    </w:p>
+    <w:p>
+      <w:pPr>
+        <w:jc w:val="center"/>
+      </w:pPr>
+    </w:p>
+    <w:p>
+      <w:pPr>
+        <w:jc w:val="center"/>
+      </w:pPr>
+    </w:p>
+    <w:p>
+      <w:pPr>
+        <w:jc w:val="center"/>
+      </w:pPr>
+    </w:p>
+    <w:p>
+      <w:pPr>
+        <w:jc w:val="center"/>
+      </w:pPr>
+    </w:p>
+    <w:p>
+      <w:pPr>
+        <w:jc w:val="center"/>
+      </w:pPr>
+    </w:p>
+    <w:p>
+      <w:pPr>
+        <w:jc w:val="center"/>
+      </w:pPr>
+    </w:p>
+    <w:p>
+      <w:pPr>
+        <w:jc w:val="center"/>
+        <w:rPr>
+          <w:i/>
+          <w:iCs/>
+        </w:rPr>
+      </w:pPr>
+      <w:r>
+        <w:rPr>
+          <w:i/>
+          <w:iCs/>
+          <w:sz w:val="220"/>
+          <w:szCs w:val="220"/>
+          <w14:shadow w14:blurRad="50800" w14:dist="38100" w14:dir="10800000" w14:sx="100000" w14:sy="100000" w14:kx="0" w14:ky="0" w14:algn="r">
+            <w14:srgbClr w14:val="000000">
+              <w14:alpha w14:val="60000"/>
+            </w14:srgbClr>
+          </w14:shadow>
+        </w:rPr>
+        <w:t>SYNOPSIS</w:t>
+      </w:r>
+      <w:r>
+        <w:rPr>
+          <w:i/>
+          <w:iCs/>
+        </w:rPr>
+        <w:br w:type="page"/>
+      </w:r>
+    </w:p>
+    <w:p>
+      <w:pPr>
+        <w:spacing w:before="78"/>
+        <w:ind w:right="948"/>
+        <w:jc w:val="right"/>
+      </w:pPr>
+      <w:r>
+        <w:lastRenderedPageBreak/>
         <w:t>Opportunity</w:t>
       </w:r>
       <w:r>
@@ -10488,7 +10661,27 @@
           <w:szCs w:val="24"/>
           <w:lang w:val="en-IN"/>
         </w:rPr>
-        <w:t>Identify the row with the largest opportunity cost. The tie in largest opportunity cost can  e resolved by choosing a row</w:t>
+        <w:t xml:space="preserve">Identify the row with the largest opportunity cost. The tie in largest opportunity cost can  </w:t>
+      </w:r>
+      <w:proofErr w:type="spellStart"/>
+      <w:r>
+        <w:rPr>
+          <w:color w:val="000000" w:themeColor="text1"/>
+          <w:sz w:val="28"/>
+          <w:szCs w:val="24"/>
+          <w:lang w:val="en-IN"/>
+        </w:rPr>
+        <w:t>e</w:t>
+      </w:r>
+      <w:proofErr w:type="spellEnd"/>
+      <w:r>
+        <w:rPr>
+          <w:color w:val="000000" w:themeColor="text1"/>
+          <w:sz w:val="28"/>
+          <w:szCs w:val="24"/>
+          <w:lang w:val="en-IN"/>
+        </w:rPr>
+        <w:t xml:space="preserve"> resolved by choosing a row</w:t>
       </w:r>
       <w:r>
         <w:rPr>
@@ -11127,7 +11320,7 @@
           </mc:Choice>
           <mc:Fallback>
             <w:pict>
-              <v:shapetype w14:anchorId="1D35092A" id="_x0000_t32" coordsize="21600,21600" o:spt="32" o:oned="t" path="m,l21600,21600e" filled="f">
+              <v:shapetype w14:anchorId="60768C19" id="_x0000_t32" coordsize="21600,21600" o:spt="32" o:oned="t" path="m,l21600,21600e" filled="f">
                 <v:path arrowok="t" fillok="f" o:connecttype="none"/>
                 <o:lock v:ext="edit" shapetype="t"/>
               </v:shapetype>
@@ -11209,7 +11402,7 @@
           </mc:Choice>
           <mc:Fallback>
             <w:pict>
-              <v:shape w14:anchorId="1BF68736" id="Straight Arrow Connector 66" o:spid="_x0000_s1026" type="#_x0000_t32" style="position:absolute;margin-left:253.75pt;margin-top:350.8pt;width:0;height:35.1pt;z-index:251662848;visibility:visible;mso-wrap-style:square;mso-wrap-distance-left:9pt;mso-wrap-distance-top:0;mso-wrap-distance-right:9pt;mso-wrap-distance-bottom:0;mso-position-horizontal:absolute;mso-position-horizontal-relative:text;mso-position-vertical:absolute;mso-position-vertical-relative:text" o:gfxdata="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" strokecolor="#4579b8 [3044]">
+              <v:shape w14:anchorId="36F58FBD" id="Straight Arrow Connector 66" o:spid="_x0000_s1026" type="#_x0000_t32" style="position:absolute;margin-left:253.75pt;margin-top:350.8pt;width:0;height:35.1pt;z-index:251662848;visibility:visible;mso-wrap-style:square;mso-wrap-distance-left:9pt;mso-wrap-distance-top:0;mso-wrap-distance-right:9pt;mso-wrap-distance-bottom:0;mso-position-horizontal:absolute;mso-position-horizontal-relative:text;mso-position-vertical:absolute;mso-position-vertical-relative:text" o:gfxdata="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" strokecolor="#4579b8 [3044]">
                 <v:stroke endarrow="block"/>
                 <o:lock v:ext="edit" shapetype="f"/>
               </v:shape>
@@ -11287,7 +11480,7 @@
           </mc:Choice>
           <mc:Fallback>
             <w:pict>
-              <v:shape w14:anchorId="685B0C0E" id="Straight Arrow Connector 64" o:spid="_x0000_s1026" type="#_x0000_t32" style="position:absolute;margin-left:253.75pt;margin-top:303.25pt;width:0;height:31.35pt;flip:x;z-index:251661824;visibility:visible;mso-wrap-style:square;mso-wrap-distance-left:9pt;mso-wrap-distance-top:0;mso-wrap-distance-right:9pt;mso-wrap-distance-bottom:0;mso-position-horizontal:absolute;mso-position-horizontal-relative:text;mso-position-vertical:absolute;mso-position-vertical-relative:text" o:gfxdata="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" strokecolor="#4579b8 [3044]">
+              <v:shape w14:anchorId="136FC515" id="Straight Arrow Connector 64" o:spid="_x0000_s1026" type="#_x0000_t32" style="position:absolute;margin-left:253.75pt;margin-top:303.25pt;width:0;height:31.35pt;flip:x;z-index:251661824;visibility:visible;mso-wrap-style:square;mso-wrap-distance-left:9pt;mso-wrap-distance-top:0;mso-wrap-distance-right:9pt;mso-wrap-distance-bottom:0;mso-position-horizontal:absolute;mso-position-horizontal-relative:text;mso-position-vertical:absolute;mso-position-vertical-relative:text" o:gfxdata="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" strokecolor="#4579b8 [3044]">
                 <v:stroke endarrow="block"/>
                 <o:lock v:ext="edit" shapetype="f"/>
               </v:shape>
@@ -11361,7 +11554,7 @@
           </mc:Choice>
           <mc:Fallback>
             <w:pict>
-              <v:shape w14:anchorId="31BAB155" id="Straight Arrow Connector 62" o:spid="_x0000_s1026" type="#_x0000_t32" style="position:absolute;margin-left:253.75pt;margin-top:252.8pt;width:0;height:29.4pt;z-index:251660800;visibility:visible;mso-wrap-style:square;mso-wrap-distance-left:9pt;mso-wrap-distance-top:0;mso-wrap-distance-right:9pt;mso-wrap-distance-bottom:0;mso-position-horizontal:absolute;mso-position-horizontal-relative:text;mso-position-vertical:absolute;mso-position-vertical-relative:text" o:gfxdata="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" strokecolor="#4579b8 [3044]">
+              <v:shape w14:anchorId="6230F7DA" id="Straight Arrow Connector 62" o:spid="_x0000_s1026" type="#_x0000_t32" style="position:absolute;margin-left:253.75pt;margin-top:252.8pt;width:0;height:29.4pt;z-index:251660800;visibility:visible;mso-wrap-style:square;mso-wrap-distance-left:9pt;mso-wrap-distance-top:0;mso-wrap-distance-right:9pt;mso-wrap-distance-bottom:0;mso-position-horizontal:absolute;mso-position-horizontal-relative:text;mso-position-vertical:absolute;mso-position-vertical-relative:text" o:gfxdata="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" strokecolor="#4579b8 [3044]">
                 <v:stroke endarrow="block"/>
               </v:shape>
             </w:pict>
@@ -11571,7 +11764,7 @@
           </mc:Choice>
           <mc:Fallback>
             <w:pict>
-              <v:shape w14:anchorId="2BCE1195" id="Straight Arrow Connector 62" o:spid="_x0000_s1026" type="#_x0000_t32" style="position:absolute;margin-left:255.6pt;margin-top:163.15pt;width:0;height:29.4pt;z-index:251667968;visibility:visible;mso-wrap-style:square;mso-wrap-distance-left:9pt;mso-wrap-distance-top:0;mso-wrap-distance-right:9pt;mso-wrap-distance-bottom:0;mso-position-horizontal:absolute;mso-position-horizontal-relative:text;mso-position-vertical:absolute;mso-position-vertical-relative:text" o:gfxdata="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" strokecolor="#4579b8 [3044]">
+              <v:shape w14:anchorId="07651624" id="Straight Arrow Connector 62" o:spid="_x0000_s1026" type="#_x0000_t32" style="position:absolute;margin-left:255.6pt;margin-top:163.15pt;width:0;height:29.4pt;z-index:251667968;visibility:visible;mso-wrap-style:square;mso-wrap-distance-left:9pt;mso-wrap-distance-top:0;mso-wrap-distance-right:9pt;mso-wrap-distance-bottom:0;mso-position-horizontal:absolute;mso-position-horizontal-relative:text;mso-position-vertical:absolute;mso-position-vertical-relative:text" o:gfxdata="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" strokecolor="#4579b8 [3044]">
                 <v:stroke endarrow="block"/>
               </v:shape>
             </w:pict>
@@ -12135,7 +12328,7 @@
           </mc:Choice>
           <mc:Fallback>
             <w:pict>
-              <v:shapetype w14:anchorId="13C20676" id="_x0000_t34" coordsize="21600,21600" o:spt="34" o:oned="t" adj="10800" path="m,l@0,0@0,21600,21600,21600e" filled="f">
+              <v:shapetype w14:anchorId="18B6103F" id="_x0000_t34" coordsize="21600,21600" o:spt="34" o:oned="t" adj="10800" path="m,l@0,0@0,21600,21600,21600e" filled="f">
                 <v:stroke joinstyle="miter"/>
                 <v:formulas>
                   <v:f eqn="val #0"/>
@@ -12232,7 +12425,7 @@
           </mc:Choice>
           <mc:Fallback>
             <w:pict>
-              <v:shape w14:anchorId="7D6D694F" id="Connector: Elbow 42" o:spid="_x0000_s1026" type="#_x0000_t34" style="position:absolute;margin-left:357.85pt;margin-top:66pt;width:50.35pt;height:91.25pt;rotation:90;z-index:251666944;visibility:visible;mso-wrap-style:square;mso-width-percent:0;mso-height-percent:0;mso-wrap-distance-left:9pt;mso-wrap-distance-top:0;mso-wrap-distance-right:9pt;mso-wrap-distance-bottom:0;mso-position-horizontal:absolute;mso-position-horizontal-relative:text;mso-position-vertical:absolute;mso-position-vertical-relative:text;mso-width-percent:0;mso-height-percent:0;mso-width-relative:margin;mso-height-relative:margin" o:gfxdata="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" strokecolor="#4579b8 [3044]">
+              <v:shape w14:anchorId="00241722" id="Connector: Elbow 42" o:spid="_x0000_s1026" type="#_x0000_t34" style="position:absolute;margin-left:357.85pt;margin-top:66pt;width:50.35pt;height:91.25pt;rotation:90;z-index:251666944;visibility:visible;mso-wrap-style:square;mso-width-percent:0;mso-height-percent:0;mso-wrap-distance-left:9pt;mso-wrap-distance-top:0;mso-wrap-distance-right:9pt;mso-wrap-distance-bottom:0;mso-position-horizontal:absolute;mso-position-horizontal-relative:text;mso-position-vertical:absolute;mso-position-vertical-relative:text;mso-width-percent:0;mso-height-percent:0;mso-width-relative:margin;mso-height-relative:margin" o:gfxdata="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" strokecolor="#4579b8 [3044]">
                 <v:stroke endarrow="block"/>
                 <o:lock v:ext="edit" shapetype="f"/>
               </v:shape>
@@ -12316,7 +12509,7 @@
           </mc:Choice>
           <mc:Fallback>
             <w:pict>
-              <v:shape w14:anchorId="01225137" id="Straight Arrow Connector 50" o:spid="_x0000_s1026" type="#_x0000_t32" style="position:absolute;margin-left:123.8pt;margin-top:38.4pt;width:129.95pt;height:22.2pt;flip:x;z-index:251658752;visibility:visible;mso-wrap-style:square;mso-width-percent:0;mso-height-percent:0;mso-wrap-distance-left:9pt;mso-wrap-distance-top:0;mso-wrap-distance-right:9pt;mso-wrap-distance-bottom:0;mso-position-horizontal:absolute;mso-position-horizontal-relative:text;mso-position-vertical:absolute;mso-position-vertical-relative:text;mso-width-percent:0;mso-height-percent:0;mso-width-relative:margin;mso-height-relative:margin" o:gfxdata="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" strokecolor="#4579b8 [3044]">
+              <v:shape w14:anchorId="26B3E477" id="Straight Arrow Connector 50" o:spid="_x0000_s1026" type="#_x0000_t32" style="position:absolute;margin-left:123.8pt;margin-top:38.4pt;width:129.95pt;height:22.2pt;flip:x;z-index:251658752;visibility:visible;mso-wrap-style:square;mso-width-percent:0;mso-height-percent:0;mso-wrap-distance-left:9pt;mso-wrap-distance-top:0;mso-wrap-distance-right:9pt;mso-wrap-distance-bottom:0;mso-position-horizontal:absolute;mso-position-horizontal-relative:text;mso-position-vertical:absolute;mso-position-vertical-relative:text;mso-width-percent:0;mso-height-percent:0;mso-width-relative:margin;mso-height-relative:margin" o:gfxdata="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" strokecolor="#4579b8 [3044]">
                 <v:stroke endarrow="block"/>
                 <o:lock v:ext="edit" shapetype="f"/>
               </v:shape>
@@ -12400,7 +12593,7 @@
           </mc:Choice>
           <mc:Fallback>
             <w:pict>
-              <v:shape w14:anchorId="63278DD0" id="Straight Arrow Connector 56" o:spid="_x0000_s1026" type="#_x0000_t32" style="position:absolute;margin-left:254pt;margin-top:40.2pt;width:148.8pt;height:24pt;z-index:251659776;visibility:visible;mso-wrap-style:square;mso-width-percent:0;mso-height-percent:0;mso-wrap-distance-left:9pt;mso-wrap-distance-top:0;mso-wrap-distance-right:9pt;mso-wrap-distance-bottom:0;mso-position-horizontal:absolute;mso-position-horizontal-relative:text;mso-position-vertical:absolute;mso-position-vertical-relative:text;mso-width-percent:0;mso-height-percent:0;mso-width-relative:margin;mso-height-relative:margin" o:gfxdata="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" strokecolor="#4579b8 [3044]">
+              <v:shape w14:anchorId="347ADC26" id="Straight Arrow Connector 56" o:spid="_x0000_s1026" type="#_x0000_t32" style="position:absolute;margin-left:254pt;margin-top:40.2pt;width:148.8pt;height:24pt;z-index:251659776;visibility:visible;mso-wrap-style:square;mso-width-percent:0;mso-height-percent:0;mso-wrap-distance-left:9pt;mso-wrap-distance-top:0;mso-wrap-distance-right:9pt;mso-wrap-distance-bottom:0;mso-position-horizontal:absolute;mso-position-horizontal-relative:text;mso-position-vertical:absolute;mso-position-vertical-relative:text;mso-width-percent:0;mso-height-percent:0;mso-width-relative:margin;mso-height-relative:margin" o:gfxdata="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" strokecolor="#4579b8 [3044]">
                 <v:stroke endarrow="block"/>
                 <o:lock v:ext="edit" shapetype="f"/>
               </v:shape>
@@ -18494,13 +18687,8 @@
                   </w:rPr>
                   <w:t xml:space="preserve"> </w:t>
                 </w:r>
-                <w:proofErr w:type="spellStart"/>
                 <w:r>
-                  <w:t>Magdum</w:t>
-                </w:r>
-                <w:proofErr w:type="spellEnd"/>
-                <w:r>
-                  <w:t xml:space="preserve"> College</w:t>
+                  <w:t>Magdum College</w:t>
                 </w:r>
                 <w:r>
                   <w:rPr>
@@ -18526,11 +18714,9 @@
                   </w:rPr>
                   <w:t xml:space="preserve"> </w:t>
                 </w:r>
-                <w:proofErr w:type="spellStart"/>
                 <w:r>
                   <w:t>Jaysingpur</w:t>
                 </w:r>
-                <w:proofErr w:type="spellEnd"/>
               </w:p>
             </w:txbxContent>
           </v:textbox>
